--- a/Day 9 - 21 Jan 2025.docx
+++ b/Day 9 - 21 Jan 2025.docx
@@ -282,16 +282,52 @@
           <w:szCs w:val="28"/>
           <w:highlight w:val="yellow"/>
         </w:rPr>
-        <w:t>select m</w:t>
-      </w:r>
-      <w:r>
-        <w:rPr>
-          <w:sz w:val="28"/>
-          <w:szCs w:val="28"/>
-          <w:highlight w:val="yellow"/>
-        </w:rPr>
-        <w:t>in</w:t>
-      </w:r>
+        <w:t xml:space="preserve">select min(salary) as </w:t>
+      </w:r>
+      <w:proofErr w:type="spellStart"/>
+      <w:r>
+        <w:rPr>
+          <w:sz w:val="28"/>
+          <w:szCs w:val="28"/>
+          <w:highlight w:val="yellow"/>
+        </w:rPr>
+        <w:t>MinSalary</w:t>
+      </w:r>
+      <w:proofErr w:type="spellEnd"/>
+      <w:r>
+        <w:rPr>
+          <w:sz w:val="28"/>
+          <w:szCs w:val="28"/>
+          <w:highlight w:val="yellow"/>
+        </w:rPr>
+        <w:t xml:space="preserve"> from employee;</w:t>
+      </w:r>
+    </w:p>
+    <w:p>
+      <w:pPr>
+        <w:rPr>
+          <w:sz w:val="28"/>
+          <w:szCs w:val="28"/>
+        </w:rPr>
+      </w:pPr>
+      <w:r>
+        <w:rPr>
+          <w:sz w:val="28"/>
+          <w:szCs w:val="28"/>
+          <w:highlight w:val="yellow"/>
+        </w:rPr>
+        <w:t xml:space="preserve">select </w:t>
+      </w:r>
+      <w:proofErr w:type="spellStart"/>
+      <w:r>
+        <w:rPr>
+          <w:sz w:val="28"/>
+          <w:szCs w:val="28"/>
+          <w:highlight w:val="yellow"/>
+        </w:rPr>
+        <w:t>avg</w:t>
+      </w:r>
+      <w:proofErr w:type="spellEnd"/>
       <w:r>
         <w:rPr>
           <w:sz w:val="28"/>
@@ -307,23 +343,7 @@
           <w:szCs w:val="28"/>
           <w:highlight w:val="yellow"/>
         </w:rPr>
-        <w:t>M</w:t>
-      </w:r>
-      <w:r>
-        <w:rPr>
-          <w:sz w:val="28"/>
-          <w:szCs w:val="28"/>
-          <w:highlight w:val="yellow"/>
-        </w:rPr>
-        <w:t>in</w:t>
-      </w:r>
-      <w:r>
-        <w:rPr>
-          <w:sz w:val="28"/>
-          <w:szCs w:val="28"/>
-          <w:highlight w:val="yellow"/>
-        </w:rPr>
-        <w:t>Salary</w:t>
+        <w:t>AvgSalary</w:t>
       </w:r>
       <w:proofErr w:type="spellEnd"/>
       <w:r>
@@ -346,159 +366,125 @@
         <w:rPr>
           <w:sz w:val="28"/>
           <w:szCs w:val="28"/>
+        </w:rPr>
+        <w:t xml:space="preserve">select sum(salary) as </w:t>
+      </w:r>
+      <w:proofErr w:type="spellStart"/>
+      <w:proofErr w:type="gramStart"/>
+      <w:r>
+        <w:rPr>
+          <w:sz w:val="28"/>
+          <w:szCs w:val="28"/>
+        </w:rPr>
+        <w:t>totalSalary,min</w:t>
+      </w:r>
+      <w:proofErr w:type="spellEnd"/>
+      <w:proofErr w:type="gramEnd"/>
+      <w:r>
+        <w:rPr>
+          <w:sz w:val="28"/>
+          <w:szCs w:val="28"/>
+        </w:rPr>
+        <w:t xml:space="preserve">(salary) as </w:t>
+      </w:r>
+      <w:proofErr w:type="spellStart"/>
+      <w:r>
+        <w:rPr>
+          <w:sz w:val="28"/>
+          <w:szCs w:val="28"/>
+        </w:rPr>
+        <w:t>minSalary</w:t>
+      </w:r>
+      <w:proofErr w:type="spellEnd"/>
+      <w:r>
+        <w:rPr>
+          <w:sz w:val="28"/>
+          <w:szCs w:val="28"/>
+        </w:rPr>
+        <w:t xml:space="preserve">, max(salary) as </w:t>
+      </w:r>
+      <w:proofErr w:type="spellStart"/>
+      <w:r>
+        <w:rPr>
+          <w:sz w:val="28"/>
+          <w:szCs w:val="28"/>
+        </w:rPr>
+        <w:t>maxSalary</w:t>
+      </w:r>
+      <w:proofErr w:type="spellEnd"/>
+      <w:r>
+        <w:rPr>
+          <w:sz w:val="28"/>
+          <w:szCs w:val="28"/>
+        </w:rPr>
+        <w:t xml:space="preserve">, </w:t>
+      </w:r>
+      <w:proofErr w:type="spellStart"/>
+      <w:r>
+        <w:rPr>
+          <w:sz w:val="28"/>
+          <w:szCs w:val="28"/>
+        </w:rPr>
+        <w:t>avg</w:t>
+      </w:r>
+      <w:proofErr w:type="spellEnd"/>
+      <w:r>
+        <w:rPr>
+          <w:sz w:val="28"/>
+          <w:szCs w:val="28"/>
+        </w:rPr>
+        <w:t xml:space="preserve">(salary) as </w:t>
+      </w:r>
+      <w:proofErr w:type="spellStart"/>
+      <w:r>
+        <w:rPr>
+          <w:sz w:val="28"/>
+          <w:szCs w:val="28"/>
+        </w:rPr>
+        <w:t>avgSalary</w:t>
+      </w:r>
+      <w:proofErr w:type="spellEnd"/>
+      <w:r>
+        <w:rPr>
+          <w:sz w:val="28"/>
+          <w:szCs w:val="28"/>
+        </w:rPr>
+        <w:t xml:space="preserve"> from employee;</w:t>
+      </w:r>
+    </w:p>
+    <w:p>
+      <w:pPr>
+        <w:rPr>
+          <w:sz w:val="28"/>
+          <w:szCs w:val="28"/>
+        </w:rPr>
+      </w:pPr>
+      <w:r>
+        <w:rPr>
+          <w:sz w:val="28"/>
+          <w:szCs w:val="28"/>
           <w:highlight w:val="yellow"/>
         </w:rPr>
         <w:t xml:space="preserve">select </w:t>
       </w:r>
-      <w:proofErr w:type="spellStart"/>
-      <w:r>
-        <w:rPr>
-          <w:sz w:val="28"/>
-          <w:szCs w:val="28"/>
-          <w:highlight w:val="yellow"/>
-        </w:rPr>
-        <w:t>avg</w:t>
-      </w:r>
-      <w:proofErr w:type="spellEnd"/>
-      <w:r>
-        <w:rPr>
-          <w:sz w:val="28"/>
-          <w:szCs w:val="28"/>
-          <w:highlight w:val="yellow"/>
-        </w:rPr>
-        <w:t xml:space="preserve">(salary) as </w:t>
-      </w:r>
-      <w:proofErr w:type="spellStart"/>
-      <w:r>
-        <w:rPr>
-          <w:sz w:val="28"/>
-          <w:szCs w:val="28"/>
-          <w:highlight w:val="yellow"/>
-        </w:rPr>
-        <w:t>Avg</w:t>
-      </w:r>
-      <w:r>
-        <w:rPr>
-          <w:sz w:val="28"/>
-          <w:szCs w:val="28"/>
-          <w:highlight w:val="yellow"/>
-        </w:rPr>
-        <w:t>Salary</w:t>
-      </w:r>
-      <w:proofErr w:type="spellEnd"/>
-      <w:r>
-        <w:rPr>
-          <w:sz w:val="28"/>
-          <w:szCs w:val="28"/>
-          <w:highlight w:val="yellow"/>
-        </w:rPr>
-        <w:t xml:space="preserve"> from employee;</w:t>
-      </w:r>
-    </w:p>
-    <w:p>
-      <w:pPr>
-        <w:rPr>
-          <w:sz w:val="28"/>
-          <w:szCs w:val="28"/>
-        </w:rPr>
-      </w:pPr>
-      <w:r>
-        <w:rPr>
-          <w:sz w:val="28"/>
-          <w:szCs w:val="28"/>
-        </w:rPr>
-        <w:t xml:space="preserve">select sum(salary) as </w:t>
-      </w:r>
-      <w:proofErr w:type="spellStart"/>
       <w:proofErr w:type="gramStart"/>
       <w:r>
         <w:rPr>
           <w:sz w:val="28"/>
           <w:szCs w:val="28"/>
-        </w:rPr>
-        <w:t>totalSalary,min</w:t>
-      </w:r>
-      <w:proofErr w:type="spellEnd"/>
+          <w:highlight w:val="yellow"/>
+        </w:rPr>
+        <w:t>count(</w:t>
+      </w:r>
       <w:proofErr w:type="gramEnd"/>
       <w:r>
         <w:rPr>
           <w:sz w:val="28"/>
           <w:szCs w:val="28"/>
-        </w:rPr>
-        <w:t xml:space="preserve">(salary) as </w:t>
-      </w:r>
-      <w:proofErr w:type="spellStart"/>
-      <w:r>
-        <w:rPr>
-          <w:sz w:val="28"/>
-          <w:szCs w:val="28"/>
-        </w:rPr>
-        <w:t>minSalary</w:t>
-      </w:r>
-      <w:proofErr w:type="spellEnd"/>
-      <w:r>
-        <w:rPr>
-          <w:sz w:val="28"/>
-          <w:szCs w:val="28"/>
-        </w:rPr>
-        <w:t xml:space="preserve">, max(salary) as </w:t>
-      </w:r>
-      <w:proofErr w:type="spellStart"/>
-      <w:r>
-        <w:rPr>
-          <w:sz w:val="28"/>
-          <w:szCs w:val="28"/>
-        </w:rPr>
-        <w:t>maxSalary</w:t>
-      </w:r>
-      <w:proofErr w:type="spellEnd"/>
-      <w:r>
-        <w:rPr>
-          <w:sz w:val="28"/>
-          <w:szCs w:val="28"/>
-        </w:rPr>
-        <w:t xml:space="preserve">, </w:t>
-      </w:r>
-      <w:proofErr w:type="spellStart"/>
-      <w:r>
-        <w:rPr>
-          <w:sz w:val="28"/>
-          <w:szCs w:val="28"/>
-        </w:rPr>
-        <w:t>avg</w:t>
-      </w:r>
-      <w:proofErr w:type="spellEnd"/>
-      <w:r>
-        <w:rPr>
-          <w:sz w:val="28"/>
-          <w:szCs w:val="28"/>
-        </w:rPr>
-        <w:t xml:space="preserve">(salary) as </w:t>
-      </w:r>
-      <w:proofErr w:type="spellStart"/>
-      <w:r>
-        <w:rPr>
-          <w:sz w:val="28"/>
-          <w:szCs w:val="28"/>
-        </w:rPr>
-        <w:t>avgSalary</w:t>
-      </w:r>
-      <w:proofErr w:type="spellEnd"/>
-      <w:r>
-        <w:rPr>
-          <w:sz w:val="28"/>
-          <w:szCs w:val="28"/>
-        </w:rPr>
-        <w:t xml:space="preserve"> from employee;</w:t>
-      </w:r>
-    </w:p>
-    <w:p>
-      <w:pPr>
-        <w:rPr>
-          <w:sz w:val="28"/>
-          <w:szCs w:val="28"/>
-        </w:rPr>
-      </w:pPr>
+          <w:highlight w:val="yellow"/>
+        </w:rPr>
+        <w:t>*) from employees;</w:t>
+      </w:r>
     </w:p>
     <w:p>
       <w:pPr>
@@ -702,6 +688,7 @@
         <w:rPr>
           <w:sz w:val="28"/>
           <w:szCs w:val="28"/>
+          <w:highlight w:val="yellow"/>
         </w:rPr>
         <w:lastRenderedPageBreak/>
         <w:t>select sum(</w:t>
@@ -711,6 +698,7 @@
         <w:rPr>
           <w:sz w:val="28"/>
           <w:szCs w:val="28"/>
+          <w:highlight w:val="yellow"/>
         </w:rPr>
         <w:t>numberofStudent</w:t>
       </w:r>
@@ -719,6 +707,7 @@
         <w:rPr>
           <w:sz w:val="28"/>
           <w:szCs w:val="28"/>
+          <w:highlight w:val="yellow"/>
         </w:rPr>
         <w:t xml:space="preserve">) as </w:t>
       </w:r>
@@ -727,6 +716,7 @@
         <w:rPr>
           <w:sz w:val="28"/>
           <w:szCs w:val="28"/>
+          <w:highlight w:val="yellow"/>
         </w:rPr>
         <w:t>totalStudents</w:t>
       </w:r>
@@ -735,6 +725,7 @@
         <w:rPr>
           <w:sz w:val="28"/>
           <w:szCs w:val="28"/>
+          <w:highlight w:val="yellow"/>
         </w:rPr>
         <w:t xml:space="preserve"> from college group by city;</w:t>
       </w:r>
@@ -782,11 +773,20 @@
       <w:proofErr w:type="gramStart"/>
       <w:r>
         <w:rPr>
-          <w:sz w:val="28"/>
-          <w:szCs w:val="28"/>
-          <w:highlight w:val="yellow"/>
-        </w:rPr>
-        <w:t>city,sum</w:t>
+          <w:color w:val="FF0000"/>
+          <w:sz w:val="28"/>
+          <w:szCs w:val="28"/>
+          <w:highlight w:val="yellow"/>
+        </w:rPr>
+        <w:t>city</w:t>
+      </w:r>
+      <w:r>
+        <w:rPr>
+          <w:sz w:val="28"/>
+          <w:szCs w:val="28"/>
+          <w:highlight w:val="yellow"/>
+        </w:rPr>
+        <w:t>,sum</w:t>
       </w:r>
       <w:proofErr w:type="spellEnd"/>
       <w:proofErr w:type="gramEnd"/>
@@ -832,7 +832,24 @@
           <w:szCs w:val="28"/>
           <w:highlight w:val="yellow"/>
         </w:rPr>
-        <w:t xml:space="preserve"> from college group by city;</w:t>
+        <w:t xml:space="preserve"> from college group by </w:t>
+      </w:r>
+      <w:r>
+        <w:rPr>
+          <w:color w:val="FF0000"/>
+          <w:sz w:val="28"/>
+          <w:szCs w:val="28"/>
+          <w:highlight w:val="yellow"/>
+        </w:rPr>
+        <w:t>city</w:t>
+      </w:r>
+      <w:r>
+        <w:rPr>
+          <w:sz w:val="28"/>
+          <w:szCs w:val="28"/>
+          <w:highlight w:val="yellow"/>
+        </w:rPr>
+        <w:t>;</w:t>
       </w:r>
     </w:p>
     <w:p>
@@ -877,11 +894,20 @@
       <w:proofErr w:type="gramStart"/>
       <w:r>
         <w:rPr>
-          <w:sz w:val="28"/>
-          <w:szCs w:val="28"/>
-          <w:highlight w:val="yellow"/>
-        </w:rPr>
-        <w:t>department,sum</w:t>
+          <w:color w:val="FF0000"/>
+          <w:sz w:val="28"/>
+          <w:szCs w:val="28"/>
+          <w:highlight w:val="yellow"/>
+        </w:rPr>
+        <w:t>department</w:t>
+      </w:r>
+      <w:r>
+        <w:rPr>
+          <w:sz w:val="28"/>
+          <w:szCs w:val="28"/>
+          <w:highlight w:val="yellow"/>
+        </w:rPr>
+        <w:t>,sum</w:t>
       </w:r>
       <w:proofErr w:type="spellEnd"/>
       <w:proofErr w:type="gramEnd"/>
@@ -927,7 +953,24 @@
           <w:szCs w:val="28"/>
           <w:highlight w:val="yellow"/>
         </w:rPr>
-        <w:t xml:space="preserve"> from college group by department;</w:t>
+        <w:t xml:space="preserve"> from college group by </w:t>
+      </w:r>
+      <w:r>
+        <w:rPr>
+          <w:color w:val="FF0000"/>
+          <w:sz w:val="28"/>
+          <w:szCs w:val="28"/>
+          <w:highlight w:val="yellow"/>
+        </w:rPr>
+        <w:t>department</w:t>
+      </w:r>
+      <w:r>
+        <w:rPr>
+          <w:sz w:val="28"/>
+          <w:szCs w:val="28"/>
+          <w:highlight w:val="yellow"/>
+        </w:rPr>
+        <w:t>;</w:t>
       </w:r>
     </w:p>
     <w:p>
@@ -1130,6 +1173,7 @@
         <w:rPr>
           <w:sz w:val="28"/>
           <w:szCs w:val="28"/>
+          <w:highlight w:val="yellow"/>
         </w:rPr>
         <w:t xml:space="preserve">select </w:t>
       </w:r>
@@ -1139,6 +1183,7 @@
         <w:rPr>
           <w:sz w:val="28"/>
           <w:szCs w:val="28"/>
+          <w:highlight w:val="yellow"/>
         </w:rPr>
         <w:t>city,sum</w:t>
       </w:r>
@@ -1148,6 +1193,7 @@
         <w:rPr>
           <w:sz w:val="28"/>
           <w:szCs w:val="28"/>
+          <w:highlight w:val="yellow"/>
         </w:rPr>
         <w:t>(</w:t>
       </w:r>
@@ -1156,6 +1202,7 @@
         <w:rPr>
           <w:sz w:val="28"/>
           <w:szCs w:val="28"/>
+          <w:highlight w:val="yellow"/>
         </w:rPr>
         <w:t>numberofStudent</w:t>
       </w:r>
@@ -1164,6 +1211,7 @@
         <w:rPr>
           <w:sz w:val="28"/>
           <w:szCs w:val="28"/>
+          <w:highlight w:val="yellow"/>
         </w:rPr>
         <w:t xml:space="preserve">) as </w:t>
       </w:r>
@@ -1172,6 +1220,7 @@
         <w:rPr>
           <w:sz w:val="28"/>
           <w:szCs w:val="28"/>
+          <w:highlight w:val="yellow"/>
         </w:rPr>
         <w:t>totalStudents</w:t>
       </w:r>
@@ -1180,6 +1229,7 @@
         <w:rPr>
           <w:sz w:val="28"/>
           <w:szCs w:val="28"/>
+          <w:highlight w:val="yellow"/>
         </w:rPr>
         <w:t xml:space="preserve"> from college where city != 'Mumbai' group by city having sum(</w:t>
       </w:r>
@@ -1188,6 +1238,7 @@
         <w:rPr>
           <w:sz w:val="28"/>
           <w:szCs w:val="28"/>
+          <w:highlight w:val="yellow"/>
         </w:rPr>
         <w:t>numberofStudent</w:t>
       </w:r>
@@ -1196,6 +1247,7 @@
         <w:rPr>
           <w:sz w:val="28"/>
           <w:szCs w:val="28"/>
+          <w:highlight w:val="yellow"/>
         </w:rPr>
         <w:t>) &gt; 150;</w:t>
       </w:r>
